--- a/Долги/Морозов/Введение в специальность.docx
+++ b/Долги/Морозов/Введение в специальность.docx
@@ -9,6 +9,11 @@
       <w:r>
         <w:t>Введение в специальность</w:t>
       </w:r>
+      <w:r>
+        <w:t xml:space="preserve"> Назаров</w:t>
+      </w:r>
+      <w:bookmarkStart w:id="0" w:name="_GoBack"/>
+      <w:bookmarkEnd w:id="0"/>
     </w:p>
     <w:p>
       <w:pPr>
@@ -221,19 +226,7 @@
                 <w:szCs w:val="23"/>
                 <w:lang w:eastAsia="ru-RU"/>
               </w:rPr>
-              <w:t>сфера (познание, идеал, разум). Правовая сфера (правовое регулир</w:t>
-            </w:r>
-            <w:bookmarkStart w:id="0" w:name="_GoBack"/>
-            <w:bookmarkEnd w:id="0"/>
-            <w:r>
-              <w:rPr>
-                <w:rFonts w:ascii="yandex-sans" w:eastAsia="Times New Roman" w:hAnsi="yandex-sans"/>
-                <w:color w:val="000000"/>
-                <w:sz w:val="23"/>
-                <w:szCs w:val="23"/>
-                <w:lang w:eastAsia="ru-RU"/>
-              </w:rPr>
-              <w:t>ование,</w:t>
+              <w:t>сфера (познание, идеал, разум). Правовая сфера (правовое регулирование,</w:t>
             </w:r>
             <w:r>
               <w:rPr>
@@ -670,49 +663,7 @@
               <w:ind w:firstLine="0"/>
             </w:pPr>
             <w:r>
-              <w:t>Общие теологические сведения. Священные книги. Основное содержание,</w:t>
-            </w:r>
-            <w:r>
-              <w:t xml:space="preserve"> </w:t>
-            </w:r>
-            <w:r>
-              <w:t>духовное и социальное значение. Вероучение, культ и мистика иудаизма. Закон как</w:t>
-            </w:r>
-            <w:r>
-              <w:t xml:space="preserve"> </w:t>
-            </w:r>
-            <w:r>
-              <w:t>основание</w:t>
-            </w:r>
-            <w:r>
-              <w:t xml:space="preserve"> </w:t>
-            </w:r>
-            <w:r>
-              <w:t>иудаизма.</w:t>
-            </w:r>
-            <w:r>
-              <w:t xml:space="preserve"> </w:t>
-            </w:r>
-            <w:r>
-              <w:t>Духовные,</w:t>
-            </w:r>
-            <w:r>
-              <w:t xml:space="preserve"> </w:t>
-            </w:r>
-            <w:r>
-              <w:t>онтологические,</w:t>
-            </w:r>
-            <w:r>
-              <w:t xml:space="preserve"> </w:t>
-            </w:r>
-            <w:r>
-              <w:t>антропологические, правовые, этические и этнокультурные характеристики</w:t>
-            </w:r>
-            <w:r>
-              <w:t xml:space="preserve"> </w:t>
-            </w:r>
-            <w:r>
-              <w:t>иудаизма. Современные направления иудаизма.</w:t>
+              <w:t>Общие теологические сведения. Священные книги. Основное содержание, духовное и социальное значение. Вероучение, культ и мистика иудаизма. Закон как основание иудаизма. Духовные, онтологические, антропологические, правовые, этические и этнокультурные характеристики иудаизма. Современные направления иудаизма.</w:t>
             </w:r>
           </w:p>
         </w:tc>
@@ -759,13 +710,7 @@
               <w:ind w:firstLine="0"/>
             </w:pPr>
             <w:r>
-              <w:t>Теологические этапы развития буддизма. Личность Будды. Священные книги.</w:t>
-            </w:r>
-            <w:r>
-              <w:t xml:space="preserve"> </w:t>
-            </w:r>
-            <w:r>
-              <w:t xml:space="preserve">Буддийская община – </w:t>
+              <w:t xml:space="preserve">Теологические этапы развития буддизма. Личность Будды. Священные книги. Буддийская община – </w:t>
             </w:r>
             <w:proofErr w:type="spellStart"/>
             <w:r>
@@ -773,25 +718,7 @@
             </w:r>
             <w:proofErr w:type="spellEnd"/>
             <w:r>
-              <w:t>. Вероучение, культ и мистика буддизма. Духовные,</w:t>
-            </w:r>
-            <w:r>
-              <w:t xml:space="preserve"> </w:t>
-            </w:r>
-            <w:r>
-              <w:t>онтологические, гносеологические, антропологические, правовые, этические и</w:t>
-            </w:r>
-            <w:r>
-              <w:t xml:space="preserve"> </w:t>
-            </w:r>
-            <w:r>
-              <w:t>этнокультурные характеристики буддизма. Реинкарнация. Медитация и ее отличие</w:t>
-            </w:r>
-            <w:r>
-              <w:t xml:space="preserve"> </w:t>
-            </w:r>
-            <w:r>
-              <w:t xml:space="preserve">от молитвы. Российский буддизм и </w:t>
+              <w:t xml:space="preserve">. Вероучение, культ и мистика буддизма. Духовные, онтологические, гносеологические, антропологические, правовые, этические и этнокультурные характеристики буддизма. Реинкарнация. Медитация и ее отличие от молитвы. Российский буддизм и </w:t>
             </w:r>
             <w:proofErr w:type="spellStart"/>
             <w:r>
@@ -799,13 +726,7 @@
             </w:r>
             <w:proofErr w:type="spellEnd"/>
             <w:r>
-              <w:t>. Отношение буддизма к другим</w:t>
-            </w:r>
-            <w:r>
-              <w:t xml:space="preserve"> </w:t>
-            </w:r>
-            <w:r>
-              <w:t>религиям. Буддийские секты – истоки, направления своей деятельности.</w:t>
+              <w:t>. Отношение буддизма к другим религиям. Буддийские секты – истоки, направления своей деятельности.</w:t>
             </w:r>
           </w:p>
           <w:p>
@@ -813,25 +734,7 @@
               <w:ind w:firstLine="0"/>
             </w:pPr>
             <w:r>
-              <w:t>Индуизм – основное содержание, духовное и социальное значение.</w:t>
-            </w:r>
-            <w:r>
-              <w:t xml:space="preserve"> </w:t>
-            </w:r>
-            <w:r>
-              <w:t>Вероучение, культ и мистика индуизма. Духовные, онтологические,</w:t>
-            </w:r>
-            <w:r>
-              <w:t xml:space="preserve"> </w:t>
-            </w:r>
-            <w:r>
-              <w:t>гносеологические, антропологические, правовые, этические и этнокультурные</w:t>
-            </w:r>
-            <w:r>
-              <w:t xml:space="preserve"> </w:t>
-            </w:r>
-            <w:r>
-              <w:t xml:space="preserve">характеристики индуизма. </w:t>
+              <w:t xml:space="preserve">Индуизм – основное содержание, духовное и социальное значение. Вероучение, культ и мистика индуизма. Духовные, онтологические, гносеологические, антропологические, правовые, этические и этнокультурные характеристики индуизма. </w:t>
             </w:r>
             <w:proofErr w:type="spellStart"/>
             <w:r>
@@ -886,19 +789,7 @@
               <w:ind w:firstLine="0"/>
             </w:pPr>
             <w:r>
-              <w:t>Теологические этапы развития христианства. Личность Иисуса Христа.</w:t>
-            </w:r>
-            <w:r>
-              <w:t xml:space="preserve"> </w:t>
-            </w:r>
-            <w:r>
-              <w:t>Источники об Иисусе Христе. Древнее христианство и Вселенская Церковь.</w:t>
-            </w:r>
-            <w:r>
-              <w:t xml:space="preserve"> </w:t>
-            </w:r>
-            <w:r>
-              <w:t xml:space="preserve">Православие. Католицизм. Протестантизм. </w:t>
+              <w:t xml:space="preserve">Теологические этапы развития христианства. Личность Иисуса Христа. Источники об Иисусе Христе. Древнее христианство и Вселенская Церковь. Православие. Католицизм. Протестантизм. </w:t>
             </w:r>
             <w:proofErr w:type="spellStart"/>
             <w:r>
@@ -906,13 +797,7 @@
             </w:r>
             <w:proofErr w:type="spellEnd"/>
             <w:r>
-              <w:t>. Экуменизм. Ереси,</w:t>
-            </w:r>
-            <w:r>
-              <w:t xml:space="preserve"> </w:t>
-            </w:r>
-            <w:r>
-              <w:t>расколы, секты.</w:t>
+              <w:t>. Экуменизм. Ереси, расколы, секты.</w:t>
             </w:r>
           </w:p>
           <w:p>
@@ -920,25 +805,7 @@
               <w:ind w:firstLine="0"/>
             </w:pPr>
             <w:r>
-              <w:t>Духовно-нравственные основы христианства. Священное Предание и</w:t>
-            </w:r>
-            <w:r>
-              <w:t xml:space="preserve"> </w:t>
-            </w:r>
-            <w:r>
-              <w:t>Священное Писание. Пресвятая Троица. Иисус Христос – Богочеловек, Сын</w:t>
-            </w:r>
-            <w:r>
-              <w:t xml:space="preserve"> </w:t>
-            </w:r>
-            <w:r>
-              <w:t>Божий. Церковь – Богочеловеческий организм. Законность. Полнота. Таинства.</w:t>
-            </w:r>
-            <w:r>
-              <w:t xml:space="preserve"> </w:t>
-            </w:r>
-            <w:r>
-              <w:t>Грех. Спасение.</w:t>
+              <w:t>Духовно-нравственные основы христианства. Священное Предание и Священное Писание. Пресвятая Троица. Иисус Христос – Богочеловек, Сын Божий. Церковь – Богочеловеческий организм. Законность. Полнота. Таинства. Грех. Спасение.</w:t>
             </w:r>
           </w:p>
           <w:p>
@@ -947,13 +814,7 @@
             </w:pPr>
             <w:r>
               <w:lastRenderedPageBreak/>
-              <w:t>Отношение христианства к праву, закону, государству, власти, семье, человеку.</w:t>
-            </w:r>
-            <w:r>
-              <w:t xml:space="preserve"> </w:t>
-            </w:r>
-            <w:r>
-              <w:t>Понятие «ближний» в христианстве.</w:t>
+              <w:t>Отношение христианства к праву, закону, государству, власти, семье, человеку. Понятие «ближний» в христианстве.</w:t>
             </w:r>
           </w:p>
           <w:p>
@@ -961,25 +822,7 @@
               <w:ind w:firstLine="0"/>
             </w:pPr>
             <w:r>
-              <w:t>Православная церковь. Вероучение, Символ веры, Соборы, влияние на</w:t>
-            </w:r>
-            <w:r>
-              <w:t xml:space="preserve"> </w:t>
-            </w:r>
-            <w:r>
-              <w:t>государство и российские народности. Влияние на культуру, язык, традиции,</w:t>
-            </w:r>
-            <w:r>
-              <w:t xml:space="preserve"> </w:t>
-            </w:r>
-            <w:r>
-              <w:t>письменность, календарь, нравственность, на самосознание народов и личности.</w:t>
-            </w:r>
-            <w:r>
-              <w:t xml:space="preserve"> </w:t>
-            </w:r>
-            <w:r>
-              <w:t>Социальное служение, патриотизм.</w:t>
+              <w:t>Православная церковь. Вероучение, Символ веры, Соборы, влияние на государство и российские народности. Влияние на культуру, язык, традиции, письменность, календарь, нравственность, на самосознание народов и личности. Социальное служение, патриотизм.</w:t>
             </w:r>
           </w:p>
           <w:p>
@@ -987,31 +830,7 @@
               <w:ind w:firstLine="0"/>
             </w:pPr>
             <w:r>
-              <w:t>Духовные,</w:t>
-            </w:r>
-            <w:r>
-              <w:t xml:space="preserve"> </w:t>
-            </w:r>
-            <w:r>
-              <w:t>аксиологические,</w:t>
-            </w:r>
-            <w:r>
-              <w:t xml:space="preserve"> </w:t>
-            </w:r>
-            <w:r>
-              <w:t>онтологические,</w:t>
-            </w:r>
-            <w:r>
-              <w:t xml:space="preserve"> </w:t>
-            </w:r>
-            <w:r>
-              <w:t>антропологические, правовые, этические и этнокультурные характеристики</w:t>
-            </w:r>
-            <w:r>
-              <w:t xml:space="preserve"> </w:t>
-            </w:r>
-            <w:r>
-              <w:t>православия.</w:t>
+              <w:t>Духовные, аксиологические, онтологические, антропологические, правовые, этические и этнокультурные характеристики православия.</w:t>
             </w:r>
           </w:p>
           <w:p>
@@ -1019,13 +838,7 @@
               <w:ind w:firstLine="0"/>
             </w:pPr>
             <w:r>
-              <w:t>Структура Русской православной церкви, каноническое право, взаимодействие</w:t>
-            </w:r>
-            <w:r>
-              <w:t xml:space="preserve"> </w:t>
-            </w:r>
-            <w:r>
-              <w:t>с государством и его структурами, иными религиями.</w:t>
+              <w:t>Структура Русской православной церкви, каноническое право, взаимодействие с государством и его структурами, иными религиями.</w:t>
             </w:r>
           </w:p>
         </w:tc>
@@ -1583,13 +1396,7 @@
               <w:ind w:firstLine="0"/>
             </w:pPr>
             <w:r>
-              <w:t>Этапы развития исламской теологии. Личность пророка Мухаммеда.</w:t>
-            </w:r>
-            <w:r>
-              <w:t xml:space="preserve"> </w:t>
-            </w:r>
-            <w:r>
-              <w:t xml:space="preserve">Исламская община – </w:t>
+              <w:t xml:space="preserve">Этапы развития исламской теологии. Личность пророка Мухаммеда. Исламская община – </w:t>
             </w:r>
             <w:proofErr w:type="spellStart"/>
             <w:r>
@@ -1597,19 +1404,7 @@
             </w:r>
             <w:proofErr w:type="spellEnd"/>
             <w:r>
-              <w:t>. Покорность Аллаху как основа ислама. Понятие</w:t>
-            </w:r>
-            <w:r>
-              <w:t xml:space="preserve"> </w:t>
-            </w:r>
-            <w:r>
-              <w:t>«ближний» в исламе. Коран. Шариат. Основное содержание, духовное и</w:t>
-            </w:r>
-            <w:r>
-              <w:t xml:space="preserve"> </w:t>
-            </w:r>
-            <w:r>
-              <w:t>социальное значение.</w:t>
+              <w:t>. Покорность Аллаху как основа ислама. Понятие «ближний» в исламе. Коран. Шариат. Основное содержание, духовное и социальное значение.</w:t>
             </w:r>
           </w:p>
           <w:p>
@@ -1617,31 +1412,7 @@
               <w:ind w:firstLine="0"/>
             </w:pPr>
             <w:r>
-              <w:t>Духовные, онтологические, гносеологические, антропологические, правовые,</w:t>
-            </w:r>
-            <w:r>
-              <w:t xml:space="preserve"> </w:t>
-            </w:r>
-            <w:r>
-              <w:t>этические и этнокультурные характеристики ислама. Джихад. Отношение к</w:t>
-            </w:r>
-            <w:r>
-              <w:t xml:space="preserve"> </w:t>
-            </w:r>
-            <w:r>
-              <w:t>вероотступникам. Невольничество. Семейные отношения. Жертвоприношения и</w:t>
-            </w:r>
-            <w:r>
-              <w:t xml:space="preserve"> </w:t>
-            </w:r>
-            <w:r>
-              <w:t>ритуалы. Российский ислам. Отношение ислама к другим религиям. Исламский</w:t>
-            </w:r>
-            <w:r>
-              <w:t xml:space="preserve"> </w:t>
-            </w:r>
-            <w:r>
-              <w:t>экстремизм.</w:t>
+              <w:t>Духовные, онтологические, гносеологические, антропологические, правовые, этические и этнокультурные характеристики ислама. Джихад. Отношение к вероотступникам. Невольничество. Семейные отношения. Жертвоприношения и ритуалы. Российский ислам. Отношение ислама к другим религиям. Исламский экстремизм.</w:t>
             </w:r>
           </w:p>
         </w:tc>
@@ -1890,25 +1661,7 @@
               <w:ind w:firstLine="0"/>
             </w:pPr>
             <w:r>
-              <w:t>Расширение и углубление научных исследований и практической</w:t>
-            </w:r>
-            <w:r>
-              <w:t xml:space="preserve"> </w:t>
-            </w:r>
-            <w:r>
-              <w:t>деятельности в области истории и теории религии и Церкви, взаимодействия науки</w:t>
-            </w:r>
-            <w:r>
-              <w:t xml:space="preserve"> </w:t>
-            </w:r>
-            <w:r>
-              <w:t>и религии, сотрудничества государства и религиозных объединений, религиозно</w:t>
-            </w:r>
-            <w:r>
-              <w:t xml:space="preserve"> </w:t>
-            </w:r>
-            <w:r>
-              <w:t>философских и духовно-нравственных проблем бытия человека и цивилизаций;</w:t>
+              <w:t>Расширение и углубление научных исследований и практической деятельности в области истории и теории религии и Церкви, взаимодействия науки и религии, сотрудничества государства и религиозных объединений, религиозно философских и духовно-нравственных проблем бытия человека и цивилизаций;</w:t>
             </w:r>
           </w:p>
           <w:p>
@@ -1916,13 +1669,7 @@
               <w:ind w:firstLine="0"/>
             </w:pPr>
             <w:r>
-              <w:t>Совершенствование системы теологического и духовно-нравственного</w:t>
-            </w:r>
-            <w:r>
-              <w:t xml:space="preserve"> </w:t>
-            </w:r>
-            <w:r>
-              <w:t>образования, воспитания и просвещения;</w:t>
+              <w:t>Совершенствование системы теологического и духовно-нравственного образования, воспитания и просвещения;</w:t>
             </w:r>
           </w:p>
           <w:p>
@@ -1930,13 +1677,7 @@
               <w:ind w:firstLine="0"/>
             </w:pPr>
             <w:r>
-              <w:t>Совершенствование экспертной деятельност</w:t>
-            </w:r>
-            <w:r>
-              <w:t xml:space="preserve">и в сфере религиозной и духовно </w:t>
-            </w:r>
-            <w:r>
-              <w:t>нравственной безопасности, а также укрепления духовно-нравственного здоровья.</w:t>
+              <w:t>Совершенствование экспертной деятельности в сфере религиозной и духовно нравственной безопасности, а также укрепления духовно-нравственного здоровья.</w:t>
             </w:r>
           </w:p>
         </w:tc>
@@ -1946,6 +1687,601 @@
       <w:pPr>
         <w:shd w:val="clear" w:color="auto" w:fill="FFFFFF"/>
       </w:pPr>
+    </w:p>
+    <w:p>
+      <w:r>
+        <w:br w:type="page"/>
+      </w:r>
+    </w:p>
+    <w:p>
+      <w:pPr>
+        <w:pStyle w:val="1"/>
+      </w:pPr>
+      <w:r>
+        <w:lastRenderedPageBreak/>
+        <w:t>Введение в предмет</w:t>
+      </w:r>
+    </w:p>
+    <w:p>
+      <w:r>
+        <w:t>Вопреки отечественной традиции новое направление получило название «теология», а не «богословие». Причина этого «нововведения» ясна. Оно продиктовано стремлением «развести» разные Типы религиозного образования;</w:t>
+      </w:r>
+      <w:r>
+        <w:t xml:space="preserve"> духовно-богословского и ун</w:t>
+      </w:r>
+      <w:r>
+        <w:t>иверситетско-теологического</w:t>
+      </w:r>
+      <w:r>
+        <w:t>.</w:t>
+      </w:r>
+    </w:p>
+    <w:p>
+      <w:r>
+        <w:t xml:space="preserve">Иное дело — университетская теология. </w:t>
+      </w:r>
+      <w:proofErr w:type="gramStart"/>
+      <w:r>
+        <w:t>Здесь имеется в виду особая (преимущественно рационально-логическая) форма христианского</w:t>
+      </w:r>
+      <w:proofErr w:type="gramEnd"/>
+      <w:r>
+        <w:t xml:space="preserve"> учительства, </w:t>
+      </w:r>
+      <w:proofErr w:type="gramStart"/>
+      <w:r>
+        <w:t>осуществляемая</w:t>
+      </w:r>
+      <w:proofErr w:type="gramEnd"/>
+      <w:r>
+        <w:t xml:space="preserve"> в рамках государственного образовательного учреждения.</w:t>
+      </w:r>
+    </w:p>
+    <w:p>
+      <w:pPr>
+        <w:shd w:val="clear" w:color="auto" w:fill="FFFFFF"/>
+      </w:pPr>
+      <w:r>
+        <w:t xml:space="preserve">Известно, что в западноевропейской культуре появление теологии в качестве университетской науки во многом связано с именем </w:t>
+      </w:r>
+      <w:r>
+        <w:rPr>
+          <w:b/>
+        </w:rPr>
+        <w:t>Пьера Абеляра</w:t>
+      </w:r>
+      <w:r>
+        <w:t xml:space="preserve">, вынужденного, в силу своего маргинального положения, вести занятия по теологии в мирских школах без церковной лицензии (что и явилось одной из причин его осуждения на </w:t>
+      </w:r>
+      <w:proofErr w:type="spellStart"/>
+      <w:r>
+        <w:t>Суассонском</w:t>
+      </w:r>
+      <w:proofErr w:type="spellEnd"/>
+      <w:r>
+        <w:t xml:space="preserve"> соборе 1121 г.). Благодаря Абеляру предмет теологии претерпел на почве западной культуры качественные изменения: из преимущественно систематизации и комментирования текстов Откровения (что было характерно для всего раннего Средневековья) теология превращается в дедуктивную науку, претендующую на рациональное обоснование веры. </w:t>
+      </w:r>
+      <w:r>
+        <w:rPr>
+          <w:b/>
+        </w:rPr>
+        <w:t>К апологетической и догматической</w:t>
+      </w:r>
+      <w:r>
+        <w:t xml:space="preserve"> функциям теологии Абеляр присоединяет </w:t>
+      </w:r>
+      <w:proofErr w:type="gramStart"/>
+      <w:r>
+        <w:t>критическую</w:t>
+      </w:r>
+      <w:proofErr w:type="gramEnd"/>
+      <w:r>
+        <w:t xml:space="preserve"> и логическую.</w:t>
+      </w:r>
+    </w:p>
+    <w:p>
+      <w:pPr>
+        <w:shd w:val="clear" w:color="auto" w:fill="FFFFFF"/>
+      </w:pPr>
+      <w:r>
+        <w:t>Особенно знаменательн</w:t>
+      </w:r>
+      <w:r>
+        <w:t>ым</w:t>
+      </w:r>
+      <w:r>
+        <w:t xml:space="preserve"> о</w:t>
+      </w:r>
+      <w:r>
+        <w:t xml:space="preserve">казался поворот </w:t>
+      </w:r>
+      <w:r>
+        <w:rPr>
+          <w:b/>
+        </w:rPr>
+        <w:t>теологии к логике</w:t>
+      </w:r>
+      <w:r>
+        <w:t xml:space="preserve">, который во многом обозначил </w:t>
+      </w:r>
+      <w:r>
+        <w:rPr>
+          <w:b/>
+        </w:rPr>
+        <w:t>демаркационную линию между «богословием» и «</w:t>
+      </w:r>
+      <w:proofErr w:type="spellStart"/>
+      <w:r>
+        <w:rPr>
+          <w:b/>
+        </w:rPr>
+        <w:t>теологией»</w:t>
+      </w:r>
+      <w:proofErr w:type="spellEnd"/>
+      <w:r>
+        <w:rPr>
+          <w:b/>
+        </w:rPr>
+        <w:t>.</w:t>
+      </w:r>
+      <w:r>
+        <w:t xml:space="preserve"> </w:t>
+      </w:r>
+      <w:proofErr w:type="gramStart"/>
+      <w:r>
+        <w:t>«Бог</w:t>
+      </w:r>
+      <w:r>
+        <w:t xml:space="preserve">ословие», т.е. </w:t>
+      </w:r>
+      <w:r>
+        <w:rPr>
+          <w:b/>
+        </w:rPr>
+        <w:t>Слово и Откровение о Боге</w:t>
+      </w:r>
+      <w:r>
+        <w:t>, Абеляр преобразует в теоло</w:t>
+      </w:r>
+      <w:r>
+        <w:t>гию</w:t>
+      </w:r>
+      <w:r>
+        <w:t xml:space="preserve">, т.е. </w:t>
+      </w:r>
+      <w:r>
+        <w:rPr>
+          <w:b/>
+        </w:rPr>
+        <w:t>Логику, св</w:t>
+      </w:r>
+      <w:r>
+        <w:rPr>
+          <w:b/>
+        </w:rPr>
+        <w:t>и</w:t>
+      </w:r>
+      <w:r>
+        <w:rPr>
+          <w:b/>
+        </w:rPr>
+        <w:t>детельствующую о Боге</w:t>
+      </w:r>
+      <w:r>
+        <w:t>.</w:t>
+      </w:r>
+      <w:proofErr w:type="gramEnd"/>
+      <w:r>
+        <w:t xml:space="preserve"> В </w:t>
+      </w:r>
+      <w:proofErr w:type="gramStart"/>
+      <w:r>
+        <w:t>конечном</w:t>
+      </w:r>
+      <w:proofErr w:type="gramEnd"/>
+      <w:r>
+        <w:t xml:space="preserve"> </w:t>
+      </w:r>
+      <w:r>
+        <w:t xml:space="preserve">старая </w:t>
+      </w:r>
+      <w:proofErr w:type="spellStart"/>
+      <w:r>
+        <w:t>авг</w:t>
+      </w:r>
+      <w:r>
+        <w:t>устиновская</w:t>
+      </w:r>
+      <w:proofErr w:type="spellEnd"/>
+      <w:r>
+        <w:t xml:space="preserve"> формула — «</w:t>
+      </w:r>
+      <w:r>
+        <w:rPr>
+          <w:b/>
+        </w:rPr>
+        <w:t>верую, чтобы понимать</w:t>
+      </w:r>
+      <w:r>
+        <w:t>» — была заменена новой формулой: «</w:t>
+      </w:r>
+      <w:r>
+        <w:rPr>
+          <w:b/>
+        </w:rPr>
+        <w:t>понимаю, чтобы верить</w:t>
+      </w:r>
+      <w:r>
+        <w:t>». В этом смысле университетская теология изначально формировалась как «понимающая» теология.</w:t>
+      </w:r>
+    </w:p>
+    <w:p>
+      <w:pPr>
+        <w:pStyle w:val="1"/>
+      </w:pPr>
+      <w:r>
+        <w:t>Естественная теология</w:t>
+      </w:r>
+    </w:p>
+    <w:p>
+      <w:r>
+        <w:t xml:space="preserve">Аристотель полагал, что есть «три умозрительных учения: математика, учение о природе, учение о </w:t>
+      </w:r>
+      <w:proofErr w:type="gramStart"/>
+      <w:r>
+        <w:t>божественном</w:t>
+      </w:r>
+      <w:proofErr w:type="gramEnd"/>
+      <w:r>
+        <w:t>»</w:t>
+      </w:r>
+    </w:p>
+    <w:p>
+      <w:pPr>
+        <w:rPr>
+          <w:b/>
+        </w:rPr>
+      </w:pPr>
+      <w:r>
+        <w:t xml:space="preserve">теологию можно предварительно разделить на два вида: </w:t>
+      </w:r>
+      <w:r>
+        <w:rPr>
+          <w:b/>
+        </w:rPr>
+        <w:t xml:space="preserve">естественную </w:t>
+      </w:r>
+      <w:r>
+        <w:t xml:space="preserve">(умозрительную) теологию и </w:t>
+      </w:r>
+      <w:r>
+        <w:rPr>
+          <w:b/>
+        </w:rPr>
+        <w:t>теологию Откровения</w:t>
+      </w:r>
+    </w:p>
+    <w:p>
+      <w:pPr>
+        <w:pStyle w:val="2"/>
+      </w:pPr>
+      <w:r>
+        <w:t xml:space="preserve">В широком, общекультурном смысле </w:t>
+      </w:r>
+    </w:p>
+    <w:p>
+      <w:pPr>
+        <w:rPr>
+          <w:b/>
+        </w:rPr>
+      </w:pPr>
+      <w:r>
+        <w:t xml:space="preserve">слова под теологией принято понимать </w:t>
+      </w:r>
+      <w:r>
+        <w:rPr>
+          <w:b/>
+        </w:rPr>
+        <w:t>размышление и рассуждение (</w:t>
+      </w:r>
+      <w:proofErr w:type="spellStart"/>
+      <w:r>
+        <w:rPr>
+          <w:b/>
+        </w:rPr>
+        <w:t>logos</w:t>
+      </w:r>
+      <w:proofErr w:type="spellEnd"/>
+      <w:r>
+        <w:rPr>
+          <w:b/>
+        </w:rPr>
+        <w:t>) о Боге (богах) и божественных предметах (</w:t>
+      </w:r>
+      <w:proofErr w:type="spellStart"/>
+      <w:r>
+        <w:rPr>
+          <w:b/>
+        </w:rPr>
+        <w:t>theon</w:t>
+      </w:r>
+      <w:proofErr w:type="spellEnd"/>
+      <w:r>
+        <w:rPr>
+          <w:b/>
+        </w:rPr>
+        <w:t>);</w:t>
+      </w:r>
+      <w:r>
+        <w:t xml:space="preserve"> </w:t>
+      </w:r>
+      <w:r>
+        <w:rPr>
+          <w:b/>
+        </w:rPr>
+        <w:t xml:space="preserve">осмысление опыта </w:t>
+      </w:r>
+      <w:proofErr w:type="spellStart"/>
+      <w:r>
+        <w:rPr>
+          <w:b/>
+        </w:rPr>
+        <w:t>богопознания</w:t>
+      </w:r>
+      <w:proofErr w:type="spellEnd"/>
+      <w:r>
+        <w:rPr>
+          <w:b/>
+        </w:rPr>
+        <w:t>; разумное истолкование веры</w:t>
+      </w:r>
+    </w:p>
+    <w:p>
+      <w:r>
+        <w:t>Типы теологического мышления:</w:t>
+      </w:r>
+    </w:p>
+    <w:p>
+      <w:pPr>
+        <w:pStyle w:val="aa"/>
+        <w:numPr>
+          <w:ilvl w:val="0"/>
+          <w:numId w:val="4"/>
+        </w:numPr>
+      </w:pPr>
+      <w:r>
+        <w:t>Жреческая теология представляет собой опыт общения с божеств</w:t>
+      </w:r>
+      <w:r>
+        <w:t>енными сущностями на основе риту</w:t>
+      </w:r>
+      <w:r>
+        <w:t>альной практики и мистериальных культов</w:t>
+      </w:r>
+    </w:p>
+    <w:p>
+      <w:pPr>
+        <w:pStyle w:val="aa"/>
+        <w:numPr>
+          <w:ilvl w:val="0"/>
+          <w:numId w:val="4"/>
+        </w:numPr>
+      </w:pPr>
+      <w:r>
+        <w:t>Метафизическая теология есть постижение божественного на основе умозрения</w:t>
+      </w:r>
+    </w:p>
+    <w:p>
+      <w:pPr>
+        <w:pStyle w:val="aa"/>
+        <w:numPr>
+          <w:ilvl w:val="0"/>
+          <w:numId w:val="4"/>
+        </w:numPr>
+      </w:pPr>
+      <w:r>
+        <w:t xml:space="preserve">Мистическая теология выступает как экстатическое созерцание </w:t>
+      </w:r>
+      <w:proofErr w:type="spellStart"/>
+      <w:r>
+        <w:t>божествешого</w:t>
+      </w:r>
+      <w:proofErr w:type="spellEnd"/>
+      <w:r>
+        <w:t xml:space="preserve"> на основе медитативной практики и духовной интуиции</w:t>
+      </w:r>
+    </w:p>
+    <w:p>
+      <w:pPr>
+        <w:pStyle w:val="aa"/>
+        <w:numPr>
+          <w:ilvl w:val="0"/>
+          <w:numId w:val="4"/>
+        </w:numPr>
+      </w:pPr>
+      <w:r>
+        <w:t>Профетическая теология есть божественная одержимость пророков на основе нравственной интерпретации божественного закона</w:t>
+      </w:r>
+    </w:p>
+    <w:p>
+      <w:pPr>
+        <w:pStyle w:val="2"/>
+      </w:pPr>
+      <w:proofErr w:type="spellStart"/>
+      <w:r>
+        <w:t>В</w:t>
+      </w:r>
+      <w:r>
+        <w:t>собственно</w:t>
+      </w:r>
+      <w:proofErr w:type="spellEnd"/>
+      <w:r>
+        <w:t xml:space="preserve"> научном </w:t>
+      </w:r>
+      <w:proofErr w:type="gramStart"/>
+      <w:r>
+        <w:t>значении</w:t>
+      </w:r>
+      <w:proofErr w:type="gramEnd"/>
+      <w:r>
+        <w:t xml:space="preserve"> </w:t>
+      </w:r>
+    </w:p>
+    <w:p>
+      <w:r>
+        <w:t xml:space="preserve">слова под теологией понимается осмысление Божественного откровения, запечатленного в христианском вероучении. И в этом смысле теология есть </w:t>
+      </w:r>
+      <w:r>
+        <w:lastRenderedPageBreak/>
+        <w:t xml:space="preserve">систематическое обоснование христианской веры и функция христианской церкви. Христианская </w:t>
+      </w:r>
+      <w:proofErr w:type="spellStart"/>
+      <w:r>
+        <w:t>теологая</w:t>
+      </w:r>
+      <w:proofErr w:type="spellEnd"/>
+      <w:r>
+        <w:t xml:space="preserve"> есть осмысление факта и содержания </w:t>
+      </w:r>
+      <w:proofErr w:type="spellStart"/>
+      <w:r>
+        <w:t>Богооткровения</w:t>
+      </w:r>
+      <w:proofErr w:type="spellEnd"/>
+      <w:r>
+        <w:t>, засвидетельствованного в Священном Писании.</w:t>
+      </w:r>
+    </w:p>
+    <w:p>
+      <w:r>
+        <w:t xml:space="preserve">Естественная теология представляет собой рациональную пропедевтику христианского вероучения. Она очерчивает круг проблем, выражающих потребность человеческого разума в поисках абсолютных начал сущего, связанных с </w:t>
+      </w:r>
+      <w:proofErr w:type="spellStart"/>
+      <w:r>
+        <w:t>ответалга</w:t>
+      </w:r>
+      <w:proofErr w:type="spellEnd"/>
+      <w:r>
+        <w:t xml:space="preserve"> на вопросы о</w:t>
+      </w:r>
+      <w:r>
+        <w:t xml:space="preserve"> происхождении и сущности религи</w:t>
+      </w:r>
+      <w:r>
+        <w:t>и, источника</w:t>
+      </w:r>
+      <w:proofErr w:type="gramStart"/>
+      <w:r>
+        <w:t>х-</w:t>
+      </w:r>
+      <w:proofErr w:type="gramEnd"/>
+      <w:r>
+        <w:t xml:space="preserve"> религиозного опыта, причин многообразия религиозных верований, обоснования бытия Бога и доказательств его существования и т.п.</w:t>
+      </w:r>
+    </w:p>
+    <w:p>
+      <w:r>
+        <w:t xml:space="preserve">«религия» происходит </w:t>
+      </w:r>
+      <w:proofErr w:type="gramStart"/>
+      <w:r>
+        <w:t>от</w:t>
+      </w:r>
+      <w:proofErr w:type="gramEnd"/>
+    </w:p>
+    <w:p>
+      <w:pPr>
+        <w:pStyle w:val="aa"/>
+        <w:numPr>
+          <w:ilvl w:val="0"/>
+          <w:numId w:val="5"/>
+        </w:numPr>
+      </w:pPr>
+      <w:proofErr w:type="spellStart"/>
+      <w:r>
+        <w:t>R</w:t>
+      </w:r>
+      <w:r>
+        <w:t>elegere</w:t>
+      </w:r>
+      <w:proofErr w:type="spellEnd"/>
+      <w:r>
+        <w:t xml:space="preserve"> </w:t>
+      </w:r>
+      <w:r>
+        <w:t xml:space="preserve">чтить, почитать, и означает </w:t>
+      </w:r>
+      <w:proofErr w:type="spellStart"/>
+      <w:r>
+        <w:t>богопочитание</w:t>
+      </w:r>
+      <w:proofErr w:type="spellEnd"/>
+      <w:r>
+        <w:t>, культ</w:t>
+      </w:r>
+      <w:r>
+        <w:t xml:space="preserve"> Цицерон</w:t>
+      </w:r>
+    </w:p>
+    <w:p>
+      <w:pPr>
+        <w:pStyle w:val="aa"/>
+        <w:numPr>
+          <w:ilvl w:val="0"/>
+          <w:numId w:val="5"/>
+        </w:numPr>
+      </w:pPr>
+      <w:r>
+        <w:t xml:space="preserve">«религия» образовано от </w:t>
+      </w:r>
+      <w:proofErr w:type="spellStart"/>
+      <w:r>
+        <w:t>religare</w:t>
+      </w:r>
+      <w:proofErr w:type="spellEnd"/>
+      <w:r>
+        <w:t xml:space="preserve"> — связывать</w:t>
+      </w:r>
+      <w:r>
+        <w:t xml:space="preserve"> </w:t>
+      </w:r>
+      <w:proofErr w:type="spellStart"/>
+      <w:r>
+        <w:t>Лактанций</w:t>
+      </w:r>
+      <w:proofErr w:type="spellEnd"/>
+      <w:r>
+        <w:t xml:space="preserve"> </w:t>
+      </w:r>
+      <w:r>
+        <w:rPr>
+          <w:lang w:val="en-US"/>
+        </w:rPr>
+        <w:t>IV</w:t>
+      </w:r>
+      <w:r>
+        <w:t xml:space="preserve"> </w:t>
+      </w:r>
+      <w:r>
+        <w:t>век</w:t>
+      </w:r>
+    </w:p>
+    <w:p>
+      <w:pPr>
+        <w:ind w:firstLine="0"/>
+      </w:pPr>
+      <w:r>
+        <w:t>В</w:t>
+      </w:r>
+      <w:r>
+        <w:t>сякая религия включает в себя, во-первых, установления человека к бесконечному существованию и, во-в</w:t>
+      </w:r>
+      <w:r>
+        <w:t>торых, деятельность, вытекающая из этого отнош</w:t>
+      </w:r>
+      <w:r>
+        <w:t>ения</w:t>
+      </w:r>
     </w:p>
     <w:sectPr>
       <w:pgSz w:w="11906" w:h="16838"/>
@@ -1960,17 +2296,20 @@
 <file path=word/numbering.xml><?xml version="1.0" encoding="utf-8"?>
 <w:numbering xmlns:wpc="http://schemas.microsoft.com/office/word/2010/wordprocessingCanvas" xmlns:mc="http://schemas.openxmlformats.org/markup-compatibility/2006" xmlns:o="urn:schemas-microsoft-com:office:office" xmlns:r="http://schemas.openxmlformats.org/officeDocument/2006/relationships" xmlns:m="http://schemas.openxmlformats.org/officeDocument/2006/math" xmlns:v="urn:schemas-microsoft-com:vml" xmlns:wp14="http://schemas.microsoft.com/office/word/2010/wordprocessingDrawing" xmlns:wp="http://schemas.openxmlformats.org/drawingml/2006/wordprocessingDrawing" xmlns:w10="urn:schemas-microsoft-com:office:word" xmlns:w="http://schemas.openxmlformats.org/wordprocessingml/2006/main" xmlns:w14="http://schemas.microsoft.com/office/word/2010/wordml" xmlns:wpg="http://schemas.microsoft.com/office/word/2010/wordprocessingGroup" xmlns:wpi="http://schemas.microsoft.com/office/word/2010/wordprocessingInk" xmlns:wne="http://schemas.microsoft.com/office/word/2006/wordml" xmlns:wps="http://schemas.microsoft.com/office/word/2010/wordprocessingShape" mc:Ignorable="w14 wp14">
   <w:abstractNum w:abstractNumId="0">
-    <w:nsid w:val="537C7443"/>
+    <w:nsid w:val="14ED7266"/>
     <w:multiLevelType w:val="hybridMultilevel"/>
-    <w:tmpl w:val="0EE266D0"/>
-    <w:lvl w:ilvl="0" w:tplc="0419000F">
+    <w:tmpl w:val="E9B66F8E"/>
+    <w:lvl w:ilvl="0" w:tplc="054CB32C">
       <w:start w:val="1"/>
       <w:numFmt w:val="decimal"/>
       <w:lvlText w:val="%1."/>
       <w:lvlJc w:val="left"/>
       <w:pPr>
-        <w:ind w:left="1429" w:hanging="360"/>
-      </w:pPr>
+        <w:ind w:left="2363" w:hanging="945"/>
+      </w:pPr>
+      <w:rPr>
+        <w:rFonts w:hint="default"/>
+      </w:rPr>
     </w:lvl>
     <w:lvl w:ilvl="1" w:tplc="04190019">
       <w:start w:val="1"/>
@@ -2045,8 +2384,373 @@
       </w:pPr>
     </w:lvl>
   </w:abstractNum>
+  <w:abstractNum w:abstractNumId="1">
+    <w:nsid w:val="265B2C89"/>
+    <w:multiLevelType w:val="hybridMultilevel"/>
+    <w:tmpl w:val="9184E3BC"/>
+    <w:lvl w:ilvl="0" w:tplc="054CB32C">
+      <w:start w:val="1"/>
+      <w:numFmt w:val="decimal"/>
+      <w:lvlText w:val="%1."/>
+      <w:lvlJc w:val="left"/>
+      <w:pPr>
+        <w:ind w:left="2412" w:hanging="945"/>
+      </w:pPr>
+      <w:rPr>
+        <w:rFonts w:hint="default"/>
+      </w:rPr>
+    </w:lvl>
+    <w:lvl w:ilvl="1" w:tplc="04190019" w:tentative="1">
+      <w:start w:val="1"/>
+      <w:numFmt w:val="lowerLetter"/>
+      <w:lvlText w:val="%2."/>
+      <w:lvlJc w:val="left"/>
+      <w:pPr>
+        <w:ind w:left="2198" w:hanging="360"/>
+      </w:pPr>
+    </w:lvl>
+    <w:lvl w:ilvl="2" w:tplc="0419001B" w:tentative="1">
+      <w:start w:val="1"/>
+      <w:numFmt w:val="lowerRoman"/>
+      <w:lvlText w:val="%3."/>
+      <w:lvlJc w:val="right"/>
+      <w:pPr>
+        <w:ind w:left="2918" w:hanging="180"/>
+      </w:pPr>
+    </w:lvl>
+    <w:lvl w:ilvl="3" w:tplc="0419000F" w:tentative="1">
+      <w:start w:val="1"/>
+      <w:numFmt w:val="decimal"/>
+      <w:lvlText w:val="%4."/>
+      <w:lvlJc w:val="left"/>
+      <w:pPr>
+        <w:ind w:left="3638" w:hanging="360"/>
+      </w:pPr>
+    </w:lvl>
+    <w:lvl w:ilvl="4" w:tplc="04190019" w:tentative="1">
+      <w:start w:val="1"/>
+      <w:numFmt w:val="lowerLetter"/>
+      <w:lvlText w:val="%5."/>
+      <w:lvlJc w:val="left"/>
+      <w:pPr>
+        <w:ind w:left="4358" w:hanging="360"/>
+      </w:pPr>
+    </w:lvl>
+    <w:lvl w:ilvl="5" w:tplc="0419001B" w:tentative="1">
+      <w:start w:val="1"/>
+      <w:numFmt w:val="lowerRoman"/>
+      <w:lvlText w:val="%6."/>
+      <w:lvlJc w:val="right"/>
+      <w:pPr>
+        <w:ind w:left="5078" w:hanging="180"/>
+      </w:pPr>
+    </w:lvl>
+    <w:lvl w:ilvl="6" w:tplc="0419000F" w:tentative="1">
+      <w:start w:val="1"/>
+      <w:numFmt w:val="decimal"/>
+      <w:lvlText w:val="%7."/>
+      <w:lvlJc w:val="left"/>
+      <w:pPr>
+        <w:ind w:left="5798" w:hanging="360"/>
+      </w:pPr>
+    </w:lvl>
+    <w:lvl w:ilvl="7" w:tplc="04190019" w:tentative="1">
+      <w:start w:val="1"/>
+      <w:numFmt w:val="lowerLetter"/>
+      <w:lvlText w:val="%8."/>
+      <w:lvlJc w:val="left"/>
+      <w:pPr>
+        <w:ind w:left="6518" w:hanging="360"/>
+      </w:pPr>
+    </w:lvl>
+    <w:lvl w:ilvl="8" w:tplc="0419001B" w:tentative="1">
+      <w:start w:val="1"/>
+      <w:numFmt w:val="lowerRoman"/>
+      <w:lvlText w:val="%9."/>
+      <w:lvlJc w:val="right"/>
+      <w:pPr>
+        <w:ind w:left="7238" w:hanging="180"/>
+      </w:pPr>
+    </w:lvl>
+  </w:abstractNum>
+  <w:abstractNum w:abstractNumId="2">
+    <w:nsid w:val="537C7443"/>
+    <w:multiLevelType w:val="hybridMultilevel"/>
+    <w:tmpl w:val="9EE8C086"/>
+    <w:lvl w:ilvl="0" w:tplc="0419000F">
+      <w:start w:val="1"/>
+      <w:numFmt w:val="decimal"/>
+      <w:lvlText w:val="%1."/>
+      <w:lvlJc w:val="left"/>
+      <w:pPr>
+        <w:ind w:left="1429" w:hanging="360"/>
+      </w:pPr>
+    </w:lvl>
+    <w:lvl w:ilvl="1" w:tplc="04190019">
+      <w:start w:val="1"/>
+      <w:numFmt w:val="lowerLetter"/>
+      <w:lvlText w:val="%2."/>
+      <w:lvlJc w:val="left"/>
+      <w:pPr>
+        <w:ind w:left="2149" w:hanging="360"/>
+      </w:pPr>
+    </w:lvl>
+    <w:lvl w:ilvl="2" w:tplc="0419001B" w:tentative="1">
+      <w:start w:val="1"/>
+      <w:numFmt w:val="lowerRoman"/>
+      <w:lvlText w:val="%3."/>
+      <w:lvlJc w:val="right"/>
+      <w:pPr>
+        <w:ind w:left="2869" w:hanging="180"/>
+      </w:pPr>
+    </w:lvl>
+    <w:lvl w:ilvl="3" w:tplc="0419000F" w:tentative="1">
+      <w:start w:val="1"/>
+      <w:numFmt w:val="decimal"/>
+      <w:lvlText w:val="%4."/>
+      <w:lvlJc w:val="left"/>
+      <w:pPr>
+        <w:ind w:left="3589" w:hanging="360"/>
+      </w:pPr>
+    </w:lvl>
+    <w:lvl w:ilvl="4" w:tplc="04190019" w:tentative="1">
+      <w:start w:val="1"/>
+      <w:numFmt w:val="lowerLetter"/>
+      <w:lvlText w:val="%5."/>
+      <w:lvlJc w:val="left"/>
+      <w:pPr>
+        <w:ind w:left="4309" w:hanging="360"/>
+      </w:pPr>
+    </w:lvl>
+    <w:lvl w:ilvl="5" w:tplc="0419001B" w:tentative="1">
+      <w:start w:val="1"/>
+      <w:numFmt w:val="lowerRoman"/>
+      <w:lvlText w:val="%6."/>
+      <w:lvlJc w:val="right"/>
+      <w:pPr>
+        <w:ind w:left="5029" w:hanging="180"/>
+      </w:pPr>
+    </w:lvl>
+    <w:lvl w:ilvl="6" w:tplc="0419000F" w:tentative="1">
+      <w:start w:val="1"/>
+      <w:numFmt w:val="decimal"/>
+      <w:lvlText w:val="%7."/>
+      <w:lvlJc w:val="left"/>
+      <w:pPr>
+        <w:ind w:left="5749" w:hanging="360"/>
+      </w:pPr>
+    </w:lvl>
+    <w:lvl w:ilvl="7" w:tplc="04190019" w:tentative="1">
+      <w:start w:val="1"/>
+      <w:numFmt w:val="lowerLetter"/>
+      <w:lvlText w:val="%8."/>
+      <w:lvlJc w:val="left"/>
+      <w:pPr>
+        <w:ind w:left="6469" w:hanging="360"/>
+      </w:pPr>
+    </w:lvl>
+    <w:lvl w:ilvl="8" w:tplc="0419001B" w:tentative="1">
+      <w:start w:val="1"/>
+      <w:numFmt w:val="lowerRoman"/>
+      <w:lvlText w:val="%9."/>
+      <w:lvlJc w:val="right"/>
+      <w:pPr>
+        <w:ind w:left="7189" w:hanging="180"/>
+      </w:pPr>
+    </w:lvl>
+  </w:abstractNum>
+  <w:abstractNum w:abstractNumId="3">
+    <w:nsid w:val="69594FA3"/>
+    <w:multiLevelType w:val="hybridMultilevel"/>
+    <w:tmpl w:val="2E281130"/>
+    <w:lvl w:ilvl="0" w:tplc="054CB32C">
+      <w:start w:val="1"/>
+      <w:numFmt w:val="decimal"/>
+      <w:lvlText w:val="%1."/>
+      <w:lvlJc w:val="left"/>
+      <w:pPr>
+        <w:ind w:left="1654" w:hanging="945"/>
+      </w:pPr>
+      <w:rPr>
+        <w:rFonts w:hint="default"/>
+      </w:rPr>
+    </w:lvl>
+    <w:lvl w:ilvl="1" w:tplc="04190019" w:tentative="1">
+      <w:start w:val="1"/>
+      <w:numFmt w:val="lowerLetter"/>
+      <w:lvlText w:val="%2."/>
+      <w:lvlJc w:val="left"/>
+      <w:pPr>
+        <w:ind w:left="1789" w:hanging="360"/>
+      </w:pPr>
+    </w:lvl>
+    <w:lvl w:ilvl="2" w:tplc="0419001B" w:tentative="1">
+      <w:start w:val="1"/>
+      <w:numFmt w:val="lowerRoman"/>
+      <w:lvlText w:val="%3."/>
+      <w:lvlJc w:val="right"/>
+      <w:pPr>
+        <w:ind w:left="2509" w:hanging="180"/>
+      </w:pPr>
+    </w:lvl>
+    <w:lvl w:ilvl="3" w:tplc="0419000F" w:tentative="1">
+      <w:start w:val="1"/>
+      <w:numFmt w:val="decimal"/>
+      <w:lvlText w:val="%4."/>
+      <w:lvlJc w:val="left"/>
+      <w:pPr>
+        <w:ind w:left="3229" w:hanging="360"/>
+      </w:pPr>
+    </w:lvl>
+    <w:lvl w:ilvl="4" w:tplc="04190019" w:tentative="1">
+      <w:start w:val="1"/>
+      <w:numFmt w:val="lowerLetter"/>
+      <w:lvlText w:val="%5."/>
+      <w:lvlJc w:val="left"/>
+      <w:pPr>
+        <w:ind w:left="3949" w:hanging="360"/>
+      </w:pPr>
+    </w:lvl>
+    <w:lvl w:ilvl="5" w:tplc="0419001B" w:tentative="1">
+      <w:start w:val="1"/>
+      <w:numFmt w:val="lowerRoman"/>
+      <w:lvlText w:val="%6."/>
+      <w:lvlJc w:val="right"/>
+      <w:pPr>
+        <w:ind w:left="4669" w:hanging="180"/>
+      </w:pPr>
+    </w:lvl>
+    <w:lvl w:ilvl="6" w:tplc="0419000F" w:tentative="1">
+      <w:start w:val="1"/>
+      <w:numFmt w:val="decimal"/>
+      <w:lvlText w:val="%7."/>
+      <w:lvlJc w:val="left"/>
+      <w:pPr>
+        <w:ind w:left="5389" w:hanging="360"/>
+      </w:pPr>
+    </w:lvl>
+    <w:lvl w:ilvl="7" w:tplc="04190019" w:tentative="1">
+      <w:start w:val="1"/>
+      <w:numFmt w:val="lowerLetter"/>
+      <w:lvlText w:val="%8."/>
+      <w:lvlJc w:val="left"/>
+      <w:pPr>
+        <w:ind w:left="6109" w:hanging="360"/>
+      </w:pPr>
+    </w:lvl>
+    <w:lvl w:ilvl="8" w:tplc="0419001B" w:tentative="1">
+      <w:start w:val="1"/>
+      <w:numFmt w:val="lowerRoman"/>
+      <w:lvlText w:val="%9."/>
+      <w:lvlJc w:val="right"/>
+      <w:pPr>
+        <w:ind w:left="6829" w:hanging="180"/>
+      </w:pPr>
+    </w:lvl>
+  </w:abstractNum>
+  <w:abstractNum w:abstractNumId="4">
+    <w:nsid w:val="706F2184"/>
+    <w:multiLevelType w:val="hybridMultilevel"/>
+    <w:tmpl w:val="1E3C692A"/>
+    <w:lvl w:ilvl="0" w:tplc="054CB32C">
+      <w:start w:val="1"/>
+      <w:numFmt w:val="decimal"/>
+      <w:lvlText w:val="%1."/>
+      <w:lvlJc w:val="left"/>
+      <w:pPr>
+        <w:ind w:left="2363" w:hanging="945"/>
+      </w:pPr>
+      <w:rPr>
+        <w:rFonts w:hint="default"/>
+      </w:rPr>
+    </w:lvl>
+    <w:lvl w:ilvl="1" w:tplc="04190019" w:tentative="1">
+      <w:start w:val="1"/>
+      <w:numFmt w:val="lowerLetter"/>
+      <w:lvlText w:val="%2."/>
+      <w:lvlJc w:val="left"/>
+      <w:pPr>
+        <w:ind w:left="2149" w:hanging="360"/>
+      </w:pPr>
+    </w:lvl>
+    <w:lvl w:ilvl="2" w:tplc="0419001B" w:tentative="1">
+      <w:start w:val="1"/>
+      <w:numFmt w:val="lowerRoman"/>
+      <w:lvlText w:val="%3."/>
+      <w:lvlJc w:val="right"/>
+      <w:pPr>
+        <w:ind w:left="2869" w:hanging="180"/>
+      </w:pPr>
+    </w:lvl>
+    <w:lvl w:ilvl="3" w:tplc="0419000F" w:tentative="1">
+      <w:start w:val="1"/>
+      <w:numFmt w:val="decimal"/>
+      <w:lvlText w:val="%4."/>
+      <w:lvlJc w:val="left"/>
+      <w:pPr>
+        <w:ind w:left="3589" w:hanging="360"/>
+      </w:pPr>
+    </w:lvl>
+    <w:lvl w:ilvl="4" w:tplc="04190019" w:tentative="1">
+      <w:start w:val="1"/>
+      <w:numFmt w:val="lowerLetter"/>
+      <w:lvlText w:val="%5."/>
+      <w:lvlJc w:val="left"/>
+      <w:pPr>
+        <w:ind w:left="4309" w:hanging="360"/>
+      </w:pPr>
+    </w:lvl>
+    <w:lvl w:ilvl="5" w:tplc="0419001B" w:tentative="1">
+      <w:start w:val="1"/>
+      <w:numFmt w:val="lowerRoman"/>
+      <w:lvlText w:val="%6."/>
+      <w:lvlJc w:val="right"/>
+      <w:pPr>
+        <w:ind w:left="5029" w:hanging="180"/>
+      </w:pPr>
+    </w:lvl>
+    <w:lvl w:ilvl="6" w:tplc="0419000F" w:tentative="1">
+      <w:start w:val="1"/>
+      <w:numFmt w:val="decimal"/>
+      <w:lvlText w:val="%7."/>
+      <w:lvlJc w:val="left"/>
+      <w:pPr>
+        <w:ind w:left="5749" w:hanging="360"/>
+      </w:pPr>
+    </w:lvl>
+    <w:lvl w:ilvl="7" w:tplc="04190019" w:tentative="1">
+      <w:start w:val="1"/>
+      <w:numFmt w:val="lowerLetter"/>
+      <w:lvlText w:val="%8."/>
+      <w:lvlJc w:val="left"/>
+      <w:pPr>
+        <w:ind w:left="6469" w:hanging="360"/>
+      </w:pPr>
+    </w:lvl>
+    <w:lvl w:ilvl="8" w:tplc="0419001B" w:tentative="1">
+      <w:start w:val="1"/>
+      <w:numFmt w:val="lowerRoman"/>
+      <w:lvlText w:val="%9."/>
+      <w:lvlJc w:val="right"/>
+      <w:pPr>
+        <w:ind w:left="7189" w:hanging="180"/>
+      </w:pPr>
+    </w:lvl>
+  </w:abstractNum>
   <w:num w:numId="1">
+    <w:abstractNumId w:val="2"/>
+  </w:num>
+  <w:num w:numId="2">
+    <w:abstractNumId w:val="3"/>
+  </w:num>
+  <w:num w:numId="3">
+    <w:abstractNumId w:val="4"/>
+  </w:num>
+  <w:num w:numId="4">
     <w:abstractNumId w:val="0"/>
+  </w:num>
+  <w:num w:numId="5">
+    <w:abstractNumId w:val="1"/>
   </w:num>
 </w:numbering>
 </file>
@@ -2408,6 +3112,7 @@
   <w:style w:type="character" w:default="1" w:styleId="a0">
     <w:name w:val="Default Paragraph Font"/>
     <w:uiPriority w:val="1"/>
+    <w:semiHidden/>
     <w:unhideWhenUsed/>
   </w:style>
   <w:style w:type="table" w:default="1" w:styleId="a1">
@@ -3171,6 +3876,7 @@
   <w:style w:type="character" w:default="1" w:styleId="a0">
     <w:name w:val="Default Paragraph Font"/>
     <w:uiPriority w:val="1"/>
+    <w:semiHidden/>
     <w:unhideWhenUsed/>
   </w:style>
   <w:style w:type="table" w:default="1" w:styleId="a1">
